--- a/Introduction et cahier des charges fonctionnel.docx
+++ b/Introduction et cahier des charges fonctionnel.docx
@@ -1518,8 +1518,6 @@
           <w:lang w:val="fr-FR"/>
         </w:rPr>
       </w:pPr>
-      <w:bookmarkStart w:id="0" w:name="_GoBack"/>
-      <w:bookmarkEnd w:id="0"/>
       <w:r>
         <w:rPr>
           <w:lang w:val="fr-FR"/>
@@ -4522,6 +4520,14 @@
           <w:lang w:val="fr-FR"/>
         </w:rPr>
       </w:pPr>
+      <w:r>
+        <w:rPr>
+          <w:lang w:val="fr-FR"/>
+        </w:rPr>
+        <w:t>Ajout fonction colortest, ajout fonction wintest à la classe cases, ajout attribut colorlist à la classe grille</w:t>
+      </w:r>
+      <w:bookmarkStart w:id="0" w:name="_GoBack"/>
+      <w:bookmarkEnd w:id="0"/>
     </w:p>
     <w:sectPr>
       <w:pgSz w:w="12240" w:h="15840"/>
